--- a/Lab6/Lab6.docx
+++ b/Lab6/Lab6.docx
@@ -58,7 +58,23 @@
           <w:bCs/>
           <w:lang w:val="en-US"/>
         </w:rPr>
-        <w:t>CREATED VPW WITH MY NAME</w:t>
+        <w:t>CREATED VP</w:t>
+      </w:r>
+      <w:r>
+        <w:rPr>
+          <w:b/>
+          <w:bCs/>
+          <w:lang w:val="en-US"/>
+        </w:rPr>
+        <w:t>C</w:t>
+      </w:r>
+      <w:r>
+        <w:rPr>
+          <w:b/>
+          <w:bCs/>
+          <w:lang w:val="en-US"/>
+        </w:rPr>
+        <w:t xml:space="preserve"> WITH MY NAME</w:t>
       </w:r>
     </w:p>
     <w:p>
